--- a/ClassAssignment1/report.docx
+++ b/ClassAssignment1/report.docx
@@ -102,16 +102,31 @@
         <w:t>을 구현했다.</w:t>
       </w:r>
       <w:r>
-        <w:t xml:space="preserve"> (0,0,0)</w:t>
-      </w:r>
-      <w:r>
-        <w:rPr>
-          <w:rFonts w:hint="eastAsia"/>
-        </w:rPr>
-        <w:t xml:space="preserve">을 중심으로 </w:t>
-      </w:r>
-      <w:r>
-        <w:t>distance</w:t>
+        <w:t xml:space="preserve"> </w:t>
+      </w:r>
+      <w:r>
+        <w:t>d</w:t>
+      </w:r>
+      <w:r>
+        <w:t>istance</w:t>
+      </w:r>
+      <w:r>
+        <w:t>(15</w:t>
+      </w:r>
+      <w:r>
+        <w:rPr>
+          <w:rFonts w:hint="eastAsia"/>
+        </w:rPr>
+        <w:t>로 고정</w:t>
+      </w:r>
+      <w:r>
+        <w:rPr>
+          <w:rFonts w:hint="eastAsia"/>
+        </w:rPr>
+        <w:t>함</w:t>
+      </w:r>
+      <w:r>
+        <w:t>)</w:t>
       </w:r>
       <w:r>
         <w:rPr>
@@ -210,9 +225,57 @@
           <w:rFonts w:hint="eastAsia"/>
         </w:rPr>
         <w:t>위치시켰다.</w:t>
+      </w:r>
+      <w:r>
+        <w:t xml:space="preserve"> </w:t>
+      </w:r>
+      <w:r>
+        <w:t>a</w:t>
+      </w:r>
+      <w:r>
+        <w:t>zimuth</w:t>
+      </w:r>
+      <w:r>
+        <w:rPr>
+          <w:rFonts w:hint="eastAsia"/>
+        </w:rPr>
+        <w:t xml:space="preserve">와 </w:t>
+      </w:r>
+      <w:r>
+        <w:t>elevation</w:t>
+      </w:r>
+      <w:r>
+        <w:rPr>
+          <w:rFonts w:hint="eastAsia"/>
+        </w:rPr>
+        <w:t xml:space="preserve">의 각도를 수정하면 </w:t>
+      </w:r>
+      <w:r>
+        <w:rPr>
+          <w:rFonts w:hint="eastAsia"/>
+        </w:rPr>
+        <w:t>회전한다.</w:t>
       </w:r>
     </w:p>
     <w:p>
+      <w:pPr>
+        <w:rPr>
+          <w:rFonts w:hint="eastAsia"/>
+        </w:rPr>
+      </w:pPr>
+      <w:r>
+        <w:rPr>
+          <w:rFonts w:hint="eastAsia"/>
+        </w:rPr>
+        <w:t>(구의 매개변수 방정식</w:t>
+      </w:r>
+    </w:p>
+    <w:p>
+      <w:pPr>
+        <w:rPr>
+          <w:rStyle w:val="a6"/>
+        </w:rPr>
+      </w:pPr>
       <w:r>
         <w:rPr>
           <w:rFonts w:hint="eastAsia"/>
@@ -230,25 +293,36 @@
           <w:t>https://ko.wikipedia.org/wiki/%EA%B5%AC_(%EA%B8%B0%ED%95%98%ED%95%99)</w:t>
         </w:r>
       </w:hyperlink>
+      <w:r>
+        <w:rPr>
+          <w:rStyle w:val="a6"/>
+        </w:rPr>
+        <w:t xml:space="preserve"> )</w:t>
+      </w:r>
     </w:p>
     <w:p>
+      <w:pPr>
+        <w:rPr>
+          <w:rFonts w:hint="eastAsia"/>
+        </w:rPr>
+      </w:pPr>
       <w:r>
         <w:rPr>
           <w:noProof/>
         </w:rPr>
         <w:drawing>
-          <wp:anchor distT="0" distB="0" distL="114300" distR="114300" simplePos="0" relativeHeight="251658240" behindDoc="0" locked="0" layoutInCell="1" allowOverlap="1" wp14:anchorId="7FCDDCF3" wp14:editId="22F0EEC5">
+          <wp:anchor distT="0" distB="0" distL="114300" distR="114300" simplePos="0" relativeHeight="251662336" behindDoc="0" locked="0" layoutInCell="1" allowOverlap="1" wp14:anchorId="1C3CCD3F" wp14:editId="3E05B093">
             <wp:simplePos x="0" y="0"/>
             <wp:positionH relativeFrom="column">
-              <wp:posOffset>252095</wp:posOffset>
+              <wp:posOffset>236220</wp:posOffset>
             </wp:positionH>
             <wp:positionV relativeFrom="paragraph">
               <wp:posOffset>9525</wp:posOffset>
             </wp:positionV>
-            <wp:extent cx="2552065" cy="2699385"/>
-            <wp:effectExtent l="0" t="0" r="635" b="5715"/>
+            <wp:extent cx="2552700" cy="2699385"/>
+            <wp:effectExtent l="0" t="0" r="0" b="5715"/>
             <wp:wrapSquare wrapText="bothSides"/>
-            <wp:docPr id="13" name="그림 13"/>
+            <wp:docPr id="5" name="그림 5"/>
             <wp:cNvGraphicFramePr>
               <a:graphicFrameLocks xmlns:a="http://schemas.openxmlformats.org/drawingml/2006/main" noChangeAspect="1"/>
             </wp:cNvGraphicFramePr>
@@ -274,7 +348,7 @@
                   <pic:spPr>
                     <a:xfrm>
                       <a:off x="0" y="0"/>
-                      <a:ext cx="2552065" cy="2699385"/>
+                      <a:ext cx="2552700" cy="2699385"/>
                     </a:xfrm>
                     <a:prstGeom prst="rect">
                       <a:avLst/>
@@ -291,10 +365,10 @@
           <w:noProof/>
         </w:rPr>
         <w:drawing>
-          <wp:inline distT="0" distB="0" distL="0" distR="0" wp14:anchorId="4A3D6344" wp14:editId="3015F614">
-            <wp:extent cx="2552700" cy="2699385"/>
+          <wp:inline distT="0" distB="0" distL="0" distR="0" wp14:anchorId="2477D456" wp14:editId="2419BA91">
+            <wp:extent cx="2552923" cy="2700000"/>
             <wp:effectExtent l="0" t="0" r="0" b="5715"/>
-            <wp:docPr id="35" name="그림 35"/>
+            <wp:docPr id="6" name="그림 6"/>
             <wp:cNvGraphicFramePr>
               <a:graphicFrameLocks xmlns:a="http://schemas.openxmlformats.org/drawingml/2006/main" noChangeAspect="1"/>
             </wp:cNvGraphicFramePr>
@@ -306,13 +380,7 @@
                     <pic:cNvPicPr/>
                   </pic:nvPicPr>
                   <pic:blipFill>
-                    <a:blip r:embed="rId10" cstate="print">
-                      <a:extLst>
-                        <a:ext uri="{28A0092B-C50C-407E-A947-70E740481C1C}">
-                          <a14:useLocalDpi xmlns:a14="http://schemas.microsoft.com/office/drawing/2010/main" val="0"/>
-                        </a:ext>
-                      </a:extLst>
-                    </a:blip>
+                    <a:blip r:embed="rId10"/>
                     <a:stretch>
                       <a:fillRect/>
                     </a:stretch>
@@ -320,7 +388,7 @@
                   <pic:spPr>
                     <a:xfrm>
                       <a:off x="0" y="0"/>
-                      <a:ext cx="2552700" cy="2699385"/>
+                      <a:ext cx="2552923" cy="2700000"/>
                     </a:xfrm>
                     <a:prstGeom prst="rect">
                       <a:avLst/>
@@ -384,92 +452,86 @@
         <w:rPr>
           <w:rFonts w:hint="eastAsia"/>
         </w:rPr>
-        <w:t xml:space="preserve">전역 변수로 정의한 </w:t>
+        <w:t xml:space="preserve">카메라가 돌고 있는 구의 중심의 위치를 </w:t>
+      </w:r>
+      <w:r>
+        <w:t>translate</w:t>
+      </w:r>
+      <w:r>
+        <w:rPr>
+          <w:rFonts w:hint="eastAsia"/>
+        </w:rPr>
+        <w:t>하면</w:t>
+      </w:r>
+      <w:r>
+        <w:rPr>
+          <w:rFonts w:hint="eastAsia"/>
+        </w:rPr>
+        <w:t>,</w:t>
+      </w:r>
+      <w:r>
+        <w:t xml:space="preserve"> render</w:t>
+      </w:r>
+      <w:r>
+        <w:t xml:space="preserve"> </w:t>
+      </w:r>
+      <w:r>
+        <w:rPr>
+          <w:rFonts w:hint="eastAsia"/>
+        </w:rPr>
+        <w:t xml:space="preserve">함수에서 </w:t>
       </w:r>
       <w:proofErr w:type="spellStart"/>
       <w:r>
-        <w:t>x_translate</w:t>
+        <w:t>gluLookAt</w:t>
       </w:r>
       <w:proofErr w:type="spellEnd"/>
       <w:r>
-        <w:t xml:space="preserve">, </w:t>
-      </w:r>
-      <w:proofErr w:type="spellStart"/>
-      <w:r>
-        <w:t>y_tanslate</w:t>
-      </w:r>
-      <w:proofErr w:type="spellEnd"/>
-      <w:r>
-        <w:rPr>
-          <w:rFonts w:hint="eastAsia"/>
-        </w:rPr>
-        <w:t xml:space="preserve">의 값이 </w:t>
-      </w:r>
-      <w:proofErr w:type="spellStart"/>
-      <w:r>
-        <w:rPr>
-          <w:rFonts w:hint="eastAsia"/>
-        </w:rPr>
-        <w:t>콜백</w:t>
-      </w:r>
-      <w:proofErr w:type="spellEnd"/>
-      <w:r>
-        <w:rPr>
-          <w:rFonts w:hint="eastAsia"/>
-        </w:rPr>
-        <w:t xml:space="preserve"> 함수로 변화되면,</w:t>
-      </w:r>
-      <w:r>
-        <w:t xml:space="preserve"> render</w:t>
-      </w:r>
-      <w:r>
-        <w:rPr>
-          <w:rFonts w:hint="eastAsia"/>
-        </w:rPr>
-        <w:t xml:space="preserve">함수에서 </w:t>
-      </w:r>
-      <w:proofErr w:type="spellStart"/>
-      <w:r>
-        <w:t>glTranslatef</w:t>
-      </w:r>
-      <w:proofErr w:type="spellEnd"/>
-      <w:r>
-        <w:rPr>
-          <w:rFonts w:hint="eastAsia"/>
-        </w:rPr>
-        <w:t>로</w:t>
-      </w:r>
-      <w:r>
-        <w:t xml:space="preserve"> panning</w:t>
-      </w:r>
-      <w:r>
-        <w:rPr>
-          <w:rFonts w:hint="eastAsia"/>
-        </w:rPr>
-        <w:t>한다.</w:t>
+        <w:rPr>
+          <w:rFonts w:hint="eastAsia"/>
+        </w:rPr>
+        <w:t>으로</w:t>
+      </w:r>
+      <w:r>
+        <w:t xml:space="preserve"> </w:t>
+      </w:r>
+      <w:r>
+        <w:rPr>
+          <w:rFonts w:hint="eastAsia"/>
+        </w:rPr>
+        <w:t xml:space="preserve">카메라와 타깃 </w:t>
+      </w:r>
+      <w:r>
+        <w:rPr>
+          <w:rFonts w:hint="eastAsia"/>
+        </w:rPr>
+        <w:t>위치를 조정한다</w:t>
+      </w:r>
+      <w:r>
+        <w:rPr>
+          <w:rFonts w:hint="eastAsia"/>
+        </w:rPr>
+        <w:t>.</w:t>
       </w:r>
     </w:p>
     <w:p>
-      <w:pPr>
-        <w:ind w:left="400"/>
-      </w:pPr>
       <w:r>
         <w:rPr>
           <w:noProof/>
         </w:rPr>
         <w:drawing>
-          <wp:anchor distT="0" distB="0" distL="114300" distR="114300" simplePos="0" relativeHeight="251659264" behindDoc="0" locked="0" layoutInCell="1" allowOverlap="1" wp14:anchorId="5FA36537" wp14:editId="540482AB">
+          <wp:anchor distT="0" distB="0" distL="114300" distR="114300" simplePos="0" relativeHeight="251663360" behindDoc="0" locked="0" layoutInCell="1" allowOverlap="1" wp14:anchorId="0AEFABE4" wp14:editId="2159568B">
             <wp:simplePos x="0" y="0"/>
             <wp:positionH relativeFrom="column">
-              <wp:posOffset>236220</wp:posOffset>
+              <wp:posOffset>228600</wp:posOffset>
             </wp:positionH>
             <wp:positionV relativeFrom="paragraph">
-              <wp:posOffset>5715</wp:posOffset>
+              <wp:posOffset>5080</wp:posOffset>
             </wp:positionV>
-            <wp:extent cx="2552922" cy="2700000"/>
+            <wp:extent cx="2552923" cy="2700000"/>
             <wp:effectExtent l="0" t="0" r="0" b="5715"/>
             <wp:wrapSquare wrapText="bothSides"/>
-            <wp:docPr id="36" name="그림 36"/>
+            <wp:docPr id="7" name="그림 7"/>
             <wp:cNvGraphicFramePr>
               <a:graphicFrameLocks xmlns:a="http://schemas.openxmlformats.org/drawingml/2006/main" noChangeAspect="1"/>
             </wp:cNvGraphicFramePr>
@@ -495,7 +557,7 @@
                   <pic:spPr>
                     <a:xfrm>
                       <a:off x="0" y="0"/>
-                      <a:ext cx="2552922" cy="2700000"/>
+                      <a:ext cx="2552923" cy="2700000"/>
                     </a:xfrm>
                     <a:prstGeom prst="rect">
                       <a:avLst/>
@@ -512,10 +574,10 @@
           <w:noProof/>
         </w:rPr>
         <w:drawing>
-          <wp:inline distT="0" distB="0" distL="0" distR="0" wp14:anchorId="4B1EBF24" wp14:editId="7597AD14">
+          <wp:inline distT="0" distB="0" distL="0" distR="0" wp14:anchorId="7399CBCF" wp14:editId="4FEB63F5">
             <wp:extent cx="2552923" cy="2700000"/>
             <wp:effectExtent l="0" t="0" r="0" b="5715"/>
-            <wp:docPr id="38" name="그림 38"/>
+            <wp:docPr id="8" name="그림 8"/>
             <wp:cNvGraphicFramePr>
               <a:graphicFrameLocks xmlns:a="http://schemas.openxmlformats.org/drawingml/2006/main" noChangeAspect="1"/>
             </wp:cNvGraphicFramePr>
@@ -549,14 +611,24 @@
       </w:r>
     </w:p>
     <w:p>
-      <w:pPr>
-        <w:widowControl/>
-        <w:wordWrap/>
-        <w:autoSpaceDE/>
-        <w:autoSpaceDN/>
-      </w:pPr>
-      <w:r>
-        <w:br w:type="page"/>
+      <w:r>
+        <w:rPr>
+          <w:rFonts w:hint="eastAsia"/>
+        </w:rPr>
+        <w:lastRenderedPageBreak/>
+        <w:t>3</w:t>
+      </w:r>
+      <w:r>
+        <w:t xml:space="preserve">. </w:t>
+      </w:r>
+      <w:r>
+        <w:rPr>
+          <w:rFonts w:hint="eastAsia"/>
+        </w:rPr>
+        <w:t>Z</w:t>
+      </w:r>
+      <w:r>
+        <w:t>ooming</w:t>
       </w:r>
     </w:p>
     <w:p>
@@ -564,218 +636,206 @@
         <w:rPr>
           <w:rFonts w:hint="eastAsia"/>
         </w:rPr>
-        <w:lastRenderedPageBreak/>
-        <w:t>3</w:t>
-      </w:r>
-      <w:r>
-        <w:t xml:space="preserve">. </w:t>
-      </w:r>
-      <w:r>
-        <w:rPr>
-          <w:rFonts w:hint="eastAsia"/>
-        </w:rPr>
-        <w:t>Z</w:t>
-      </w:r>
-      <w:r>
-        <w:t>ooming</w:t>
+        <w:t xml:space="preserve">스크롤 </w:t>
+      </w:r>
+      <w:proofErr w:type="spellStart"/>
+      <w:r>
+        <w:rPr>
+          <w:rFonts w:hint="eastAsia"/>
+        </w:rPr>
+        <w:t>콜백을</w:t>
+      </w:r>
+      <w:proofErr w:type="spellEnd"/>
+      <w:r>
+        <w:rPr>
+          <w:rFonts w:hint="eastAsia"/>
+        </w:rPr>
+        <w:t xml:space="preserve"> 정의하여 </w:t>
+      </w:r>
+      <w:r>
+        <w:t>zooming</w:t>
+      </w:r>
+      <w:r>
+        <w:rPr>
+          <w:rFonts w:hint="eastAsia"/>
+        </w:rPr>
+        <w:t>을 구현했다.</w:t>
+      </w:r>
+      <w:r>
+        <w:t xml:space="preserve"> </w:t>
+      </w:r>
+      <w:r>
+        <w:rPr>
+          <w:rFonts w:hint="eastAsia"/>
+        </w:rPr>
+        <w:t>z</w:t>
+      </w:r>
+      <w:r>
+        <w:t>oom</w:t>
+      </w:r>
+      <w:r>
+        <w:rPr>
+          <w:rFonts w:hint="eastAsia"/>
+        </w:rPr>
+        <w:t>이</w:t>
+      </w:r>
+      <w:r>
+        <w:rPr>
+          <w:rFonts w:hint="eastAsia"/>
+        </w:rPr>
+        <w:t>라는</w:t>
+      </w:r>
+      <w:r>
+        <w:rPr>
+          <w:rFonts w:hint="eastAsia"/>
+        </w:rPr>
+        <w:t xml:space="preserve"> 변수를 전역으로 선언하고,</w:t>
+      </w:r>
+      <w:r>
+        <w:t xml:space="preserve"> </w:t>
+      </w:r>
+      <w:r>
+        <w:rPr>
+          <w:rFonts w:hint="eastAsia"/>
+        </w:rPr>
+        <w:t>스크롤</w:t>
+      </w:r>
+      <w:r>
+        <w:rPr>
+          <w:rFonts w:hint="eastAsia"/>
+        </w:rPr>
+        <w:t xml:space="preserve">의 </w:t>
+      </w:r>
+      <w:r>
+        <w:t>offset</w:t>
+      </w:r>
+      <w:r>
+        <w:rPr>
+          <w:rFonts w:hint="eastAsia"/>
+        </w:rPr>
+        <w:t xml:space="preserve">만큼 </w:t>
+      </w:r>
+      <w:r>
+        <w:t>zoom</w:t>
+      </w:r>
+      <w:r>
+        <w:rPr>
+          <w:rFonts w:hint="eastAsia"/>
+        </w:rPr>
+        <w:t>을 변화시킨다.</w:t>
+      </w:r>
+      <w:r>
+        <w:t xml:space="preserve"> </w:t>
+      </w:r>
+      <w:r>
+        <w:t>z</w:t>
+      </w:r>
+      <w:r>
+        <w:t>oom</w:t>
+      </w:r>
+      <w:r>
+        <w:rPr>
+          <w:rFonts w:hint="eastAsia"/>
+        </w:rPr>
+        <w:t xml:space="preserve">은 </w:t>
+      </w:r>
+      <w:r>
+        <w:t>r</w:t>
+      </w:r>
+      <w:r>
+        <w:t>ender</w:t>
+      </w:r>
+      <w:r>
+        <w:rPr>
+          <w:rFonts w:hint="eastAsia"/>
+        </w:rPr>
+        <w:t xml:space="preserve"> 함수에서 </w:t>
+      </w:r>
+      <w:proofErr w:type="spellStart"/>
+      <w:r>
+        <w:t>gluPerspective</w:t>
+      </w:r>
+      <w:proofErr w:type="spellEnd"/>
+      <w:r>
+        <w:t xml:space="preserve">, </w:t>
+      </w:r>
+      <w:proofErr w:type="spellStart"/>
+      <w:r>
+        <w:t>glOrtho</w:t>
+      </w:r>
+      <w:proofErr w:type="spellEnd"/>
+      <w:r>
+        <w:t xml:space="preserve"> </w:t>
+      </w:r>
+      <w:r>
+        <w:rPr>
+          <w:rFonts w:hint="eastAsia"/>
+        </w:rPr>
+        <w:t xml:space="preserve">함수의 인자로 </w:t>
+      </w:r>
+      <w:r>
+        <w:rPr>
+          <w:rFonts w:hint="eastAsia"/>
+        </w:rPr>
+        <w:t>넘긴다.</w:t>
+      </w:r>
+      <w:r>
+        <w:t xml:space="preserve"> Projection matrix</w:t>
+      </w:r>
+      <w:r>
+        <w:rPr>
+          <w:rFonts w:hint="eastAsia"/>
+        </w:rPr>
+        <w:t xml:space="preserve">에 의해 </w:t>
+      </w:r>
+      <w:r>
+        <w:rPr>
+          <w:rFonts w:hint="eastAsia"/>
+        </w:rPr>
+        <w:t>z</w:t>
+      </w:r>
+      <w:r>
+        <w:t>oom</w:t>
+      </w:r>
+      <w:r>
+        <w:t>ing</w:t>
+      </w:r>
+      <w:r>
+        <w:rPr>
+          <w:rFonts w:hint="eastAsia"/>
+        </w:rPr>
+        <w:t>이 구현되는 것이다</w:t>
+      </w:r>
+      <w:r>
+        <w:rPr>
+          <w:rFonts w:hint="eastAsia"/>
+        </w:rPr>
+        <w:t>.</w:t>
       </w:r>
     </w:p>
     <w:p>
-      <w:r>
-        <w:rPr>
-          <w:rFonts w:hint="eastAsia"/>
-        </w:rPr>
-        <w:t xml:space="preserve">스크롤 </w:t>
-      </w:r>
-      <w:proofErr w:type="spellStart"/>
-      <w:r>
-        <w:rPr>
-          <w:rFonts w:hint="eastAsia"/>
-        </w:rPr>
-        <w:t>콜백을</w:t>
-      </w:r>
-      <w:proofErr w:type="spellEnd"/>
-      <w:r>
-        <w:rPr>
-          <w:rFonts w:hint="eastAsia"/>
-        </w:rPr>
-        <w:t xml:space="preserve"> 정의하여 </w:t>
-      </w:r>
-      <w:r>
-        <w:t>zooming</w:t>
-      </w:r>
-      <w:r>
-        <w:rPr>
-          <w:rFonts w:hint="eastAsia"/>
-        </w:rPr>
-        <w:t>을 구현했다.</w:t>
-      </w:r>
-      <w:r>
-        <w:t xml:space="preserve"> </w:t>
-      </w:r>
-      <w:r>
-        <w:rPr>
-          <w:rFonts w:hint="eastAsia"/>
-        </w:rPr>
-        <w:t>z</w:t>
-      </w:r>
-      <w:r>
-        <w:t>oom</w:t>
-      </w:r>
-      <w:r>
-        <w:rPr>
-          <w:rFonts w:hint="eastAsia"/>
-        </w:rPr>
-        <w:t>이란 변수를 전역으로 선언하고,</w:t>
-      </w:r>
-      <w:r>
-        <w:t xml:space="preserve"> </w:t>
-      </w:r>
-      <w:proofErr w:type="spellStart"/>
-      <w:r>
-        <w:rPr>
-          <w:rFonts w:hint="eastAsia"/>
-        </w:rPr>
-        <w:t>y</w:t>
-      </w:r>
-      <w:r>
-        <w:t>offset</w:t>
-      </w:r>
-      <w:proofErr w:type="spellEnd"/>
-      <w:r>
-        <w:rPr>
-          <w:rFonts w:hint="eastAsia"/>
-        </w:rPr>
-        <w:t xml:space="preserve">만큼 </w:t>
-      </w:r>
-      <w:r>
-        <w:t>zoom</w:t>
-      </w:r>
-      <w:r>
-        <w:rPr>
-          <w:rFonts w:hint="eastAsia"/>
-        </w:rPr>
-        <w:t>을 변화시킨다.</w:t>
-      </w:r>
-      <w:r>
-        <w:t xml:space="preserve"> Distance</w:t>
-      </w:r>
-      <w:r>
-        <w:rPr>
-          <w:rFonts w:hint="eastAsia"/>
-        </w:rPr>
-        <w:t>를 변화시</w:t>
-      </w:r>
-      <w:r>
-        <w:rPr>
-          <w:rFonts w:hint="eastAsia"/>
-        </w:rPr>
-        <w:t>켜서</w:t>
-      </w:r>
-      <w:r>
-        <w:rPr>
-          <w:rFonts w:hint="eastAsia"/>
-        </w:rPr>
-        <w:t xml:space="preserve"> </w:t>
-      </w:r>
-      <w:r>
-        <w:t>zooming</w:t>
-      </w:r>
-      <w:r>
-        <w:rPr>
-          <w:rFonts w:hint="eastAsia"/>
-        </w:rPr>
-        <w:t xml:space="preserve">을 구현할 수 있지만, </w:t>
-      </w:r>
-      <w:r>
-        <w:t>distance</w:t>
-      </w:r>
-      <w:r>
-        <w:rPr>
-          <w:rFonts w:hint="eastAsia"/>
-        </w:rPr>
-        <w:t xml:space="preserve">를 변화시키면 </w:t>
-      </w:r>
-      <w:proofErr w:type="spellStart"/>
-      <w:r>
-        <w:rPr>
-          <w:rFonts w:hint="eastAsia"/>
-        </w:rPr>
-        <w:t>g</w:t>
-      </w:r>
-      <w:r>
-        <w:t>luLookAt</w:t>
-      </w:r>
-      <w:proofErr w:type="spellEnd"/>
-      <w:r>
-        <w:rPr>
-          <w:rFonts w:hint="eastAsia"/>
-        </w:rPr>
-        <w:t xml:space="preserve"> 함수에 의해 </w:t>
-      </w:r>
-      <w:r>
-        <w:rPr>
-          <w:rFonts w:hint="eastAsia"/>
-        </w:rPr>
-        <w:t>카메라가 보여주는 화면</w:t>
-      </w:r>
-      <w:r>
-        <w:rPr>
-          <w:rFonts w:hint="eastAsia"/>
-        </w:rPr>
-        <w:t xml:space="preserve"> 일부가 가려질 수 있어서 </w:t>
-      </w:r>
-      <w:r>
-        <w:t>Render</w:t>
-      </w:r>
-      <w:r>
-        <w:rPr>
-          <w:rFonts w:hint="eastAsia"/>
-        </w:rPr>
-        <w:t xml:space="preserve"> 함수에서 </w:t>
-      </w:r>
-      <w:proofErr w:type="spellStart"/>
-      <w:r>
-        <w:t>gluPerspective</w:t>
-      </w:r>
-      <w:proofErr w:type="spellEnd"/>
-      <w:r>
-        <w:t xml:space="preserve">, </w:t>
-      </w:r>
-      <w:proofErr w:type="spellStart"/>
-      <w:r>
-        <w:t>glOrtho</w:t>
-      </w:r>
-      <w:proofErr w:type="spellEnd"/>
-      <w:r>
-        <w:t xml:space="preserve"> </w:t>
-      </w:r>
-      <w:r>
-        <w:rPr>
-          <w:rFonts w:hint="eastAsia"/>
-        </w:rPr>
-        <w:t xml:space="preserve">함수의 인자로 </w:t>
-      </w:r>
-      <w:r>
-        <w:t>zoom</w:t>
-      </w:r>
-      <w:r>
-        <w:rPr>
-          <w:rFonts w:hint="eastAsia"/>
-        </w:rPr>
-        <w:t>을 넘겨준다.</w:t>
-      </w:r>
-    </w:p>
-    <w:p>
+      <w:pPr>
+        <w:rPr>
+          <w:rFonts w:hint="eastAsia"/>
+        </w:rPr>
+      </w:pPr>
       <w:r>
         <w:rPr>
           <w:noProof/>
         </w:rPr>
         <w:drawing>
-          <wp:inline distT="0" distB="0" distL="0" distR="0" wp14:anchorId="51584972" wp14:editId="43066E2F">
+          <wp:anchor distT="0" distB="0" distL="114300" distR="114300" simplePos="0" relativeHeight="251664384" behindDoc="0" locked="0" layoutInCell="1" allowOverlap="1" wp14:anchorId="7C0B597F" wp14:editId="00BDD439">
+            <wp:simplePos x="0" y="0"/>
+            <wp:positionH relativeFrom="column">
+              <wp:posOffset>144780</wp:posOffset>
+            </wp:positionH>
+            <wp:positionV relativeFrom="paragraph">
+              <wp:posOffset>8255</wp:posOffset>
+            </wp:positionV>
             <wp:extent cx="2552923" cy="2700000"/>
             <wp:effectExtent l="0" t="0" r="0" b="5715"/>
-            <wp:docPr id="42" name="그림 42"/>
+            <wp:wrapSquare wrapText="bothSides"/>
+            <wp:docPr id="9" name="그림 9"/>
             <wp:cNvGraphicFramePr>
               <a:graphicFrameLocks xmlns:a="http://schemas.openxmlformats.org/drawingml/2006/main" noChangeAspect="1"/>
             </wp:cNvGraphicFramePr>
@@ -787,7 +847,53 @@
                     <pic:cNvPicPr/>
                   </pic:nvPicPr>
                   <pic:blipFill>
-                    <a:blip r:embed="rId13"/>
+                    <a:blip r:embed="rId13" cstate="print">
+                      <a:extLst>
+                        <a:ext uri="{28A0092B-C50C-407E-A947-70E740481C1C}">
+                          <a14:useLocalDpi xmlns:a14="http://schemas.microsoft.com/office/drawing/2010/main" val="0"/>
+                        </a:ext>
+                      </a:extLst>
+                    </a:blip>
+                    <a:stretch>
+                      <a:fillRect/>
+                    </a:stretch>
+                  </pic:blipFill>
+                  <pic:spPr>
+                    <a:xfrm>
+                      <a:off x="0" y="0"/>
+                      <a:ext cx="2552923" cy="2700000"/>
+                    </a:xfrm>
+                    <a:prstGeom prst="rect">
+                      <a:avLst/>
+                    </a:prstGeom>
+                  </pic:spPr>
+                </pic:pic>
+              </a:graphicData>
+            </a:graphic>
+          </wp:anchor>
+        </w:drawing>
+      </w:r>
+      <w:r>
+        <w:rPr>
+          <w:noProof/>
+        </w:rPr>
+        <w:drawing>
+          <wp:inline distT="0" distB="0" distL="0" distR="0" wp14:anchorId="0E7455FC" wp14:editId="20135361">
+            <wp:extent cx="2552923" cy="2700000"/>
+            <wp:effectExtent l="0" t="0" r="0" b="5715"/>
+            <wp:docPr id="10" name="그림 10"/>
+            <wp:cNvGraphicFramePr>
+              <a:graphicFrameLocks xmlns:a="http://schemas.openxmlformats.org/drawingml/2006/main" noChangeAspect="1"/>
+            </wp:cNvGraphicFramePr>
+            <a:graphic xmlns:a="http://schemas.openxmlformats.org/drawingml/2006/main">
+              <a:graphicData uri="http://schemas.openxmlformats.org/drawingml/2006/picture">
+                <pic:pic xmlns:pic="http://schemas.openxmlformats.org/drawingml/2006/picture">
+                  <pic:nvPicPr>
+                    <pic:cNvPr id="1" name=""/>
+                    <pic:cNvPicPr/>
+                  </pic:nvPicPr>
+                  <pic:blipFill>
+                    <a:blip r:embed="rId14"/>
                     <a:stretch>
                       <a:fillRect/>
                     </a:stretch>
@@ -807,218 +913,195 @@
           </wp:inline>
         </w:drawing>
       </w:r>
-      <w:r>
+    </w:p>
+    <w:p>
+      <w:r>
+        <w:rPr>
+          <w:rFonts w:hint="eastAsia"/>
+        </w:rPr>
+        <w:t>4</w:t>
+      </w:r>
+      <w:r>
+        <w:t>. Toggle</w:t>
+      </w:r>
+      <w:r>
+        <w:t xml:space="preserve"> perspective projection / orthog</w:t>
+      </w:r>
+      <w:r>
+        <w:rPr>
+          <w:rFonts w:hint="eastAsia"/>
+        </w:rPr>
+        <w:t>o</w:t>
+      </w:r>
+      <w:r>
+        <w:t>nal</w:t>
+      </w:r>
+      <w:r>
+        <w:t xml:space="preserve"> projection</w:t>
+      </w:r>
+    </w:p>
+    <w:p>
+      <w:pPr>
         <w:rPr>
           <w:noProof/>
         </w:rPr>
+      </w:pPr>
+      <w:r>
+        <w:rPr>
+          <w:rFonts w:hint="eastAsia"/>
+        </w:rPr>
+        <w:t xml:space="preserve">키보드 </w:t>
+      </w:r>
+      <w:proofErr w:type="spellStart"/>
+      <w:r>
+        <w:rPr>
+          <w:rFonts w:hint="eastAsia"/>
+        </w:rPr>
+        <w:t>콜백을</w:t>
+      </w:r>
+      <w:proofErr w:type="spellEnd"/>
+      <w:r>
+        <w:rPr>
+          <w:rFonts w:hint="eastAsia"/>
+        </w:rPr>
+        <w:t xml:space="preserve"> 정의하여 </w:t>
+      </w:r>
+      <w:r>
+        <w:t>toggle</w:t>
+      </w:r>
+      <w:r>
+        <w:rPr>
+          <w:rFonts w:hint="eastAsia"/>
+        </w:rPr>
+        <w:t>을 구현했다.</w:t>
+      </w:r>
+      <w:r>
+        <w:t xml:space="preserve"> </w:t>
+      </w:r>
+      <w:r>
+        <w:t>‘v’</w:t>
+      </w:r>
+      <w:r>
+        <w:t xml:space="preserve"> key</w:t>
+      </w:r>
+      <w:r>
+        <w:rPr>
+          <w:rFonts w:hint="eastAsia"/>
+        </w:rPr>
+        <w:t>를 누르면 t</w:t>
+      </w:r>
+      <w:r>
+        <w:t>oggle</w:t>
+      </w:r>
+      <w:r>
+        <w:rPr>
+          <w:rFonts w:hint="eastAsia"/>
+        </w:rPr>
+        <w:t xml:space="preserve">이란 </w:t>
+      </w:r>
+      <w:r>
+        <w:t xml:space="preserve">Boolean </w:t>
+      </w:r>
+      <w:r>
+        <w:rPr>
+          <w:rFonts w:hint="eastAsia"/>
+        </w:rPr>
+        <w:t xml:space="preserve">값이 바뀌어 </w:t>
+      </w:r>
+      <w:r>
+        <w:rPr>
+          <w:rFonts w:hint="eastAsia"/>
+        </w:rPr>
+        <w:t>r</w:t>
+      </w:r>
+      <w:r>
+        <w:t>ender</w:t>
+      </w:r>
+      <w:r>
+        <w:t xml:space="preserve"> </w:t>
+      </w:r>
+      <w:r>
+        <w:rPr>
+          <w:rFonts w:hint="eastAsia"/>
+        </w:rPr>
+        <w:t xml:space="preserve">함수에서 </w:t>
+      </w:r>
+      <w:proofErr w:type="spellStart"/>
+      <w:r>
+        <w:t>gluPerspective</w:t>
+      </w:r>
+      <w:proofErr w:type="spellEnd"/>
+      <w:r>
+        <w:rPr>
+          <w:rFonts w:hint="eastAsia"/>
+        </w:rPr>
+        <w:t>를 실행할 지</w:t>
+      </w:r>
+      <w:r>
+        <w:t xml:space="preserve">, </w:t>
+      </w:r>
+      <w:proofErr w:type="spellStart"/>
+      <w:r>
+        <w:rPr>
+          <w:rFonts w:hint="eastAsia"/>
+        </w:rPr>
+        <w:t>g</w:t>
+      </w:r>
+      <w:r>
+        <w:t>lOrtho</w:t>
+      </w:r>
+      <w:proofErr w:type="spellEnd"/>
+      <w:r>
+        <w:rPr>
+          <w:rFonts w:hint="eastAsia"/>
+        </w:rPr>
+        <w:t xml:space="preserve">를 실행할 지 </w:t>
+      </w:r>
+      <w:r>
+        <w:t>projection</w:t>
+      </w:r>
+      <w:r>
+        <w:rPr>
+          <w:rFonts w:hint="eastAsia"/>
+        </w:rPr>
+        <w:t xml:space="preserve">을 </w:t>
+      </w:r>
+      <w:r>
+        <w:rPr>
+          <w:rFonts w:hint="eastAsia"/>
+        </w:rPr>
+        <w:t>결정하게 된다.</w:t>
+      </w:r>
+      <w:r>
+        <w:rPr>
+          <w:noProof/>
+        </w:rPr>
+        <w:t xml:space="preserve"> </w:t>
+      </w:r>
+    </w:p>
+    <w:p>
+      <w:pPr>
+        <w:rPr>
+          <w:rFonts w:hint="eastAsia"/>
+        </w:rPr>
+      </w:pPr>
+      <w:r>
+        <w:rPr>
+          <w:noProof/>
+        </w:rPr>
         <w:drawing>
-          <wp:anchor distT="0" distB="0" distL="114300" distR="114300" simplePos="0" relativeHeight="251660288" behindDoc="0" locked="0" layoutInCell="1" allowOverlap="1" wp14:anchorId="55CED5FA" wp14:editId="208ED2B5">
+          <wp:anchor distT="0" distB="0" distL="114300" distR="114300" simplePos="0" relativeHeight="251661312" behindDoc="0" locked="0" layoutInCell="1" allowOverlap="1" wp14:anchorId="7B390C01" wp14:editId="3352D7FE">
             <wp:simplePos x="0" y="0"/>
             <wp:positionH relativeFrom="column">
-              <wp:posOffset>121920</wp:posOffset>
+              <wp:posOffset>122278</wp:posOffset>
             </wp:positionH>
             <wp:positionV relativeFrom="paragraph">
-              <wp:posOffset>9525</wp:posOffset>
-            </wp:positionV>
-            <wp:extent cx="2552700" cy="2699385"/>
-            <wp:effectExtent l="0" t="0" r="0" b="5715"/>
-            <wp:wrapSquare wrapText="bothSides"/>
-            <wp:docPr id="41" name="그림 41"/>
-            <wp:cNvGraphicFramePr>
-              <a:graphicFrameLocks xmlns:a="http://schemas.openxmlformats.org/drawingml/2006/main" noChangeAspect="1"/>
-            </wp:cNvGraphicFramePr>
-            <a:graphic xmlns:a="http://schemas.openxmlformats.org/drawingml/2006/main">
-              <a:graphicData uri="http://schemas.openxmlformats.org/drawingml/2006/picture">
-                <pic:pic xmlns:pic="http://schemas.openxmlformats.org/drawingml/2006/picture">
-                  <pic:nvPicPr>
-                    <pic:cNvPr id="1" name=""/>
-                    <pic:cNvPicPr/>
-                  </pic:nvPicPr>
-                  <pic:blipFill>
-                    <a:blip r:embed="rId14" cstate="print">
-                      <a:extLst>
-                        <a:ext uri="{28A0092B-C50C-407E-A947-70E740481C1C}">
-                          <a14:useLocalDpi xmlns:a14="http://schemas.microsoft.com/office/drawing/2010/main" val="0"/>
-                        </a:ext>
-                      </a:extLst>
-                    </a:blip>
-                    <a:stretch>
-                      <a:fillRect/>
-                    </a:stretch>
-                  </pic:blipFill>
-                  <pic:spPr>
-                    <a:xfrm>
-                      <a:off x="0" y="0"/>
-                      <a:ext cx="2552700" cy="2699385"/>
-                    </a:xfrm>
-                    <a:prstGeom prst="rect">
-                      <a:avLst/>
-                    </a:prstGeom>
-                  </pic:spPr>
-                </pic:pic>
-              </a:graphicData>
-            </a:graphic>
-          </wp:anchor>
-        </w:drawing>
-      </w:r>
-    </w:p>
-    <w:p>
-      <w:r>
-        <w:rPr>
-          <w:rFonts w:hint="eastAsia"/>
-        </w:rPr>
-        <w:t>4</w:t>
-      </w:r>
-      <w:r>
-        <w:t>. Toggle</w:t>
-      </w:r>
-      <w:r>
-        <w:t xml:space="preserve"> perspective projection / orthog</w:t>
-      </w:r>
-      <w:r>
-        <w:rPr>
-          <w:rFonts w:hint="eastAsia"/>
-        </w:rPr>
-        <w:t>r</w:t>
-      </w:r>
-      <w:r>
-        <w:t>aphic</w:t>
-      </w:r>
-      <w:r>
-        <w:t xml:space="preserve"> projection</w:t>
-      </w:r>
-    </w:p>
-    <w:p>
-      <w:r>
-        <w:rPr>
-          <w:rFonts w:hint="eastAsia"/>
-        </w:rPr>
-        <w:t xml:space="preserve">키보드 </w:t>
-      </w:r>
-      <w:proofErr w:type="spellStart"/>
-      <w:r>
-        <w:rPr>
-          <w:rFonts w:hint="eastAsia"/>
-        </w:rPr>
-        <w:t>콜백을</w:t>
-      </w:r>
-      <w:proofErr w:type="spellEnd"/>
-      <w:r>
-        <w:rPr>
-          <w:rFonts w:hint="eastAsia"/>
-        </w:rPr>
-        <w:t xml:space="preserve"> 정의하여 </w:t>
-      </w:r>
-      <w:r>
-        <w:t>toggle</w:t>
-      </w:r>
-      <w:r>
-        <w:rPr>
-          <w:rFonts w:hint="eastAsia"/>
-        </w:rPr>
-        <w:t>을 구현했다.</w:t>
-      </w:r>
-      <w:r>
-        <w:t xml:space="preserve"> ‘</w:t>
-      </w:r>
-      <w:r>
-        <w:rPr>
-          <w:rFonts w:hint="eastAsia"/>
-        </w:rPr>
-        <w:t>v</w:t>
-      </w:r>
-      <w:r>
-        <w:t>’ key</w:t>
-      </w:r>
-      <w:r>
-        <w:rPr>
-          <w:rFonts w:hint="eastAsia"/>
-        </w:rPr>
-        <w:t>를 누르면 t</w:t>
-      </w:r>
-      <w:r>
-        <w:t>oggle</w:t>
-      </w:r>
-      <w:r>
-        <w:rPr>
-          <w:rFonts w:hint="eastAsia"/>
-        </w:rPr>
-        <w:t xml:space="preserve">이란 </w:t>
-      </w:r>
-      <w:r>
-        <w:t xml:space="preserve">Boolean </w:t>
-      </w:r>
-      <w:r>
-        <w:rPr>
-          <w:rFonts w:hint="eastAsia"/>
-        </w:rPr>
-        <w:t xml:space="preserve">값이 바뀌어 </w:t>
-      </w:r>
-      <w:r>
-        <w:rPr>
-          <w:rFonts w:hint="eastAsia"/>
-        </w:rPr>
-        <w:t>r</w:t>
-      </w:r>
-      <w:r>
-        <w:t>ender</w:t>
-      </w:r>
-      <w:r>
-        <w:rPr>
-          <w:rFonts w:hint="eastAsia"/>
-        </w:rPr>
-        <w:t xml:space="preserve">함수에서 </w:t>
-      </w:r>
-      <w:proofErr w:type="spellStart"/>
-      <w:r>
-        <w:t>gluPerspective</w:t>
-      </w:r>
-      <w:proofErr w:type="spellEnd"/>
-      <w:r>
-        <w:rPr>
-          <w:rFonts w:hint="eastAsia"/>
-        </w:rPr>
-        <w:t>를 실행할 지</w:t>
-      </w:r>
-      <w:r>
-        <w:t xml:space="preserve">, </w:t>
-      </w:r>
-      <w:proofErr w:type="spellStart"/>
-      <w:r>
-        <w:rPr>
-          <w:rFonts w:hint="eastAsia"/>
-        </w:rPr>
-        <w:t>g</w:t>
-      </w:r>
-      <w:r>
-        <w:t>luOrtho</w:t>
-      </w:r>
-      <w:proofErr w:type="spellEnd"/>
-      <w:r>
-        <w:rPr>
-          <w:rFonts w:hint="eastAsia"/>
-        </w:rPr>
-        <w:t>를 실행할 지 결정하게 된다.</w:t>
-      </w:r>
-    </w:p>
-    <w:p>
-      <w:r>
-        <w:rPr>
-          <w:noProof/>
-        </w:rPr>
-        <w:drawing>
-          <wp:anchor distT="0" distB="0" distL="114300" distR="114300" simplePos="0" relativeHeight="251661312" behindDoc="0" locked="0" layoutInCell="1" allowOverlap="1" wp14:anchorId="13C0EAB2" wp14:editId="5697A8F2">
-            <wp:simplePos x="0" y="0"/>
-            <wp:positionH relativeFrom="column">
-              <wp:posOffset>144780</wp:posOffset>
-            </wp:positionH>
-            <wp:positionV relativeFrom="paragraph">
-              <wp:posOffset>4445</wp:posOffset>
+              <wp:posOffset>3175</wp:posOffset>
             </wp:positionV>
             <wp:extent cx="2552923" cy="2700000"/>
             <wp:effectExtent l="0" t="0" r="0" b="5715"/>
             <wp:wrapSquare wrapText="bothSides"/>
-            <wp:docPr id="43" name="그림 43"/>
+            <wp:docPr id="1" name="그림 1"/>
             <wp:cNvGraphicFramePr>
               <a:graphicFrameLocks xmlns:a="http://schemas.openxmlformats.org/drawingml/2006/main" noChangeAspect="1"/>
             </wp:cNvGraphicFramePr>
@@ -1061,10 +1144,10 @@
           <w:noProof/>
         </w:rPr>
         <w:drawing>
-          <wp:inline distT="0" distB="0" distL="0" distR="0" wp14:anchorId="00DE7DAC" wp14:editId="7287ED73">
+          <wp:inline distT="0" distB="0" distL="0" distR="0" wp14:anchorId="22F836F7" wp14:editId="27615702">
             <wp:extent cx="2552923" cy="2700000"/>
             <wp:effectExtent l="0" t="0" r="0" b="5715"/>
-            <wp:docPr id="44" name="그림 44"/>
+            <wp:docPr id="4" name="그림 4"/>
             <wp:cNvGraphicFramePr>
               <a:graphicFrameLocks xmlns:a="http://schemas.openxmlformats.org/drawingml/2006/main" noChangeAspect="1"/>
             </wp:cNvGraphicFramePr>
@@ -1136,7 +1219,13 @@
         <w:t xml:space="preserve">에 선으로 </w:t>
       </w:r>
       <w:r>
-        <w:t xml:space="preserve">(10 </w:t>
+        <w:t>(</w:t>
+      </w:r>
+      <w:r>
+        <w:t>6</w:t>
+      </w:r>
+      <w:r>
+        <w:t xml:space="preserve">0 </w:t>
       </w:r>
       <w:r>
         <w:rPr>
@@ -1145,7 +1234,13 @@
         <w:t>X</w:t>
       </w:r>
       <w:r>
-        <w:t xml:space="preserve"> 10)</w:t>
+        <w:t xml:space="preserve"> </w:t>
+      </w:r>
+      <w:r>
+        <w:t>6</w:t>
+      </w:r>
+      <w:r>
+        <w:t>0)</w:t>
       </w:r>
       <w:r>
         <w:rPr>
